--- a/játék dokumentáció.docx
+++ b/játék dokumentáció.docx
@@ -4,24 +4,1933 @@
   <w:body>
     <w:p>
       <w:pPr>
-        <w:jc w:val="center"/>
+        <w:spacing w:after="480"/>
+        <w:jc w:val="both"/>
         <w:rPr>
           <w:rFonts w:ascii="Arial" w:hAnsi="Arial" w:cs="Arial"/>
           <w:b/>
           <w:bCs/>
+          <w:sz w:val="40"/>
+          <w:szCs w:val="40"/>
+        </w:rPr>
+      </w:pPr>
+      <w:r>
+        <w:rPr>
+          <w:rFonts w:ascii="Arial" w:hAnsi="Arial" w:cs="Arial"/>
+          <w:b/>
+          <w:bCs/>
+          <w:sz w:val="40"/>
+          <w:szCs w:val="40"/>
+        </w:rPr>
+        <w:t>Kalandozások Középföldén</w:t>
+      </w:r>
+    </w:p>
+    <w:p>
+      <w:pPr>
+        <w:jc w:val="both"/>
+        <w:rPr>
+          <w:rFonts w:ascii="Arial" w:hAnsi="Arial" w:cs="Arial"/>
+          <w:sz w:val="28"/>
+          <w:szCs w:val="28"/>
+        </w:rPr>
+      </w:pPr>
+      <w:r>
+        <w:rPr>
+          <w:rFonts w:ascii="Arial" w:hAnsi="Arial" w:cs="Arial"/>
+          <w:sz w:val="28"/>
+          <w:szCs w:val="28"/>
+        </w:rPr>
+        <w:t>A program célja a szórakoztatás, aki</w:t>
+      </w:r>
+      <w:r>
+        <w:rPr>
+          <w:rFonts w:ascii="Arial" w:hAnsi="Arial" w:cs="Arial"/>
+          <w:sz w:val="28"/>
+          <w:szCs w:val="28"/>
+        </w:rPr>
+        <w:t xml:space="preserve">t érdekel Tolkien </w:t>
+      </w:r>
+      <w:proofErr w:type="spellStart"/>
+      <w:r>
+        <w:rPr>
+          <w:rFonts w:ascii="Arial" w:hAnsi="Arial" w:cs="Arial"/>
+          <w:sz w:val="28"/>
+          <w:szCs w:val="28"/>
+        </w:rPr>
+        <w:t>fantasy</w:t>
+      </w:r>
+      <w:proofErr w:type="spellEnd"/>
+      <w:r>
+        <w:rPr>
+          <w:rFonts w:ascii="Arial" w:hAnsi="Arial" w:cs="Arial"/>
+          <w:sz w:val="28"/>
+          <w:szCs w:val="28"/>
+        </w:rPr>
+        <w:t xml:space="preserve"> világa, annak biztosan remek időtöltés lesz ez a kalandozás.</w:t>
+      </w:r>
+    </w:p>
+    <w:p>
+      <w:pPr>
+        <w:jc w:val="both"/>
+        <w:rPr>
+          <w:rFonts w:ascii="Arial" w:hAnsi="Arial" w:cs="Arial"/>
           <w:sz w:val="32"/>
           <w:szCs w:val="32"/>
-        </w:rPr>
-      </w:pPr>
-      <w:r>
-        <w:rPr>
-          <w:rFonts w:ascii="Arial" w:hAnsi="Arial" w:cs="Arial"/>
-          <w:b/>
-          <w:bCs/>
+          <w:u w:val="single"/>
+        </w:rPr>
+      </w:pPr>
+      <w:r>
+        <w:rPr>
+          <w:rFonts w:ascii="Arial" w:hAnsi="Arial" w:cs="Arial"/>
           <w:sz w:val="32"/>
           <w:szCs w:val="32"/>
-        </w:rPr>
-        <w:t>Kalandozások Középföldén</w:t>
+          <w:u w:val="single"/>
+        </w:rPr>
+        <w:t>Felhasználói dokumentáció</w:t>
+      </w:r>
+    </w:p>
+    <w:p>
+      <w:pPr>
+        <w:spacing w:after="120"/>
+        <w:jc w:val="both"/>
+        <w:rPr>
+          <w:rFonts w:ascii="Arial" w:hAnsi="Arial" w:cs="Arial"/>
+          <w:sz w:val="28"/>
+          <w:szCs w:val="28"/>
+        </w:rPr>
+      </w:pPr>
+      <w:r>
+        <w:rPr>
+          <w:noProof/>
+        </w:rPr>
+        <w:drawing>
+          <wp:anchor distT="0" distB="0" distL="114300" distR="114300" simplePos="0" relativeHeight="251658240" behindDoc="1" locked="0" layoutInCell="1" allowOverlap="1" wp14:anchorId="17B40B29" wp14:editId="0C517ABE">
+            <wp:simplePos x="0" y="0"/>
+            <wp:positionH relativeFrom="margin">
+              <wp:align>right</wp:align>
+            </wp:positionH>
+            <wp:positionV relativeFrom="paragraph">
+              <wp:posOffset>542925</wp:posOffset>
+            </wp:positionV>
+            <wp:extent cx="5760720" cy="1229360"/>
+            <wp:effectExtent l="0" t="0" r="0" b="8890"/>
+            <wp:wrapTight wrapText="bothSides">
+              <wp:wrapPolygon edited="0">
+                <wp:start x="0" y="0"/>
+                <wp:lineTo x="0" y="21421"/>
+                <wp:lineTo x="21500" y="21421"/>
+                <wp:lineTo x="21500" y="0"/>
+                <wp:lineTo x="0" y="0"/>
+              </wp:wrapPolygon>
+            </wp:wrapTight>
+            <wp:docPr id="1" name="Kép 1"/>
+            <wp:cNvGraphicFramePr>
+              <a:graphicFrameLocks xmlns:a="http://schemas.openxmlformats.org/drawingml/2006/main" noChangeAspect="1"/>
+            </wp:cNvGraphicFramePr>
+            <a:graphic xmlns:a="http://schemas.openxmlformats.org/drawingml/2006/main">
+              <a:graphicData uri="http://schemas.openxmlformats.org/drawingml/2006/picture">
+                <pic:pic xmlns:pic="http://schemas.openxmlformats.org/drawingml/2006/picture">
+                  <pic:nvPicPr>
+                    <pic:cNvPr id="0" name="Picture 1"/>
+                    <pic:cNvPicPr>
+                      <a:picLocks noChangeAspect="1" noChangeArrowheads="1"/>
+                    </pic:cNvPicPr>
+                  </pic:nvPicPr>
+                  <pic:blipFill>
+                    <a:blip r:embed="rId4">
+                      <a:extLst>
+                        <a:ext uri="{28A0092B-C50C-407E-A947-70E740481C1C}">
+                          <a14:useLocalDpi xmlns:a14="http://schemas.microsoft.com/office/drawing/2010/main" val="0"/>
+                        </a:ext>
+                      </a:extLst>
+                    </a:blip>
+                    <a:srcRect/>
+                    <a:stretch>
+                      <a:fillRect/>
+                    </a:stretch>
+                  </pic:blipFill>
+                  <pic:spPr bwMode="auto">
+                    <a:xfrm>
+                      <a:off x="0" y="0"/>
+                      <a:ext cx="5760720" cy="1229360"/>
+                    </a:xfrm>
+                    <a:prstGeom prst="rect">
+                      <a:avLst/>
+                    </a:prstGeom>
+                    <a:noFill/>
+                    <a:ln>
+                      <a:noFill/>
+                    </a:ln>
+                  </pic:spPr>
+                </pic:pic>
+              </a:graphicData>
+            </a:graphic>
+            <wp14:sizeRelH relativeFrom="page">
+              <wp14:pctWidth>0</wp14:pctWidth>
+            </wp14:sizeRelH>
+            <wp14:sizeRelV relativeFrom="page">
+              <wp14:pctHeight>0</wp14:pctHeight>
+            </wp14:sizeRelV>
+          </wp:anchor>
+        </w:drawing>
+      </w:r>
+      <w:r>
+        <w:rPr>
+          <w:rFonts w:ascii="Arial" w:hAnsi="Arial" w:cs="Arial"/>
+          <w:sz w:val="28"/>
+          <w:szCs w:val="28"/>
+        </w:rPr>
+        <w:t>A program egy szöveget ír ki a felhasználónak, és opciókat ad a kaland folytatására. A felhasználó ezek közül az opciók közül választhat.</w:t>
+      </w:r>
+    </w:p>
+    <w:p>
+      <w:pPr>
+        <w:spacing w:before="120" w:after="0"/>
+        <w:jc w:val="both"/>
+        <w:rPr>
+          <w:rFonts w:ascii="Arial" w:hAnsi="Arial" w:cs="Arial"/>
+          <w:sz w:val="28"/>
+          <w:szCs w:val="28"/>
+        </w:rPr>
+      </w:pPr>
+      <w:r>
+        <w:rPr>
+          <w:rFonts w:ascii="Arial" w:hAnsi="Arial" w:cs="Arial"/>
+          <w:sz w:val="28"/>
+          <w:szCs w:val="28"/>
+        </w:rPr>
+        <w:t>A felhasználó az opció számát beírva tud választani a lehetőségek közül. A történet ennek megfelelően folytatódik.</w:t>
+      </w:r>
+      <w:r>
+        <w:rPr>
+          <w:rFonts w:ascii="Arial" w:hAnsi="Arial" w:cs="Arial"/>
+          <w:sz w:val="28"/>
+          <w:szCs w:val="28"/>
+        </w:rPr>
+        <w:t xml:space="preserve"> </w:t>
+      </w:r>
+    </w:p>
+    <w:p>
+      <w:pPr>
+        <w:spacing w:before="120" w:after="0"/>
+        <w:jc w:val="both"/>
+      </w:pPr>
+      <w:r>
+        <w:rPr>
+          <w:noProof/>
+        </w:rPr>
+        <w:drawing>
+          <wp:anchor distT="0" distB="0" distL="114300" distR="114300" simplePos="0" relativeHeight="251659264" behindDoc="1" locked="0" layoutInCell="1" allowOverlap="1" wp14:anchorId="156E785A" wp14:editId="23BFA447">
+            <wp:simplePos x="0" y="0"/>
+            <wp:positionH relativeFrom="margin">
+              <wp:posOffset>-635</wp:posOffset>
+            </wp:positionH>
+            <wp:positionV relativeFrom="paragraph">
+              <wp:posOffset>576580</wp:posOffset>
+            </wp:positionV>
+            <wp:extent cx="4297680" cy="1089660"/>
+            <wp:effectExtent l="0" t="0" r="7620" b="0"/>
+            <wp:wrapTight wrapText="bothSides">
+              <wp:wrapPolygon edited="0">
+                <wp:start x="0" y="0"/>
+                <wp:lineTo x="0" y="21147"/>
+                <wp:lineTo x="21543" y="21147"/>
+                <wp:lineTo x="21543" y="0"/>
+                <wp:lineTo x="0" y="0"/>
+              </wp:wrapPolygon>
+            </wp:wrapTight>
+            <wp:docPr id="2" name="Kép 2"/>
+            <wp:cNvGraphicFramePr>
+              <a:graphicFrameLocks xmlns:a="http://schemas.openxmlformats.org/drawingml/2006/main" noChangeAspect="1"/>
+            </wp:cNvGraphicFramePr>
+            <a:graphic xmlns:a="http://schemas.openxmlformats.org/drawingml/2006/main">
+              <a:graphicData uri="http://schemas.openxmlformats.org/drawingml/2006/picture">
+                <pic:pic xmlns:pic="http://schemas.openxmlformats.org/drawingml/2006/picture">
+                  <pic:nvPicPr>
+                    <pic:cNvPr id="0" name="Picture 3"/>
+                    <pic:cNvPicPr>
+                      <a:picLocks noChangeAspect="1" noChangeArrowheads="1"/>
+                    </pic:cNvPicPr>
+                  </pic:nvPicPr>
+                  <pic:blipFill>
+                    <a:blip r:embed="rId5">
+                      <a:extLst>
+                        <a:ext uri="{28A0092B-C50C-407E-A947-70E740481C1C}">
+                          <a14:useLocalDpi xmlns:a14="http://schemas.microsoft.com/office/drawing/2010/main" val="0"/>
+                        </a:ext>
+                      </a:extLst>
+                    </a:blip>
+                    <a:srcRect/>
+                    <a:stretch>
+                      <a:fillRect/>
+                    </a:stretch>
+                  </pic:blipFill>
+                  <pic:spPr bwMode="auto">
+                    <a:xfrm>
+                      <a:off x="0" y="0"/>
+                      <a:ext cx="4297680" cy="1089660"/>
+                    </a:xfrm>
+                    <a:prstGeom prst="rect">
+                      <a:avLst/>
+                    </a:prstGeom>
+                    <a:noFill/>
+                    <a:ln>
+                      <a:noFill/>
+                    </a:ln>
+                  </pic:spPr>
+                </pic:pic>
+              </a:graphicData>
+            </a:graphic>
+            <wp14:sizeRelH relativeFrom="page">
+              <wp14:pctWidth>0</wp14:pctWidth>
+            </wp14:sizeRelH>
+            <wp14:sizeRelV relativeFrom="page">
+              <wp14:pctHeight>0</wp14:pctHeight>
+            </wp14:sizeRelV>
+          </wp:anchor>
+        </w:drawing>
+      </w:r>
+      <w:r>
+        <w:rPr>
+          <w:rFonts w:ascii="Arial" w:hAnsi="Arial" w:cs="Arial"/>
+          <w:sz w:val="28"/>
+          <w:szCs w:val="28"/>
+        </w:rPr>
+        <w:t>Tegyük fel, hogy a felhasználó beírt egy 1-est. Akkor a kimenet a következőképpen alakul:</w:t>
+      </w:r>
+      <w:r>
+        <w:t xml:space="preserve"> </w:t>
+      </w:r>
+    </w:p>
+    <w:p>
+      <w:pPr>
+        <w:spacing w:before="120" w:after="0"/>
+        <w:jc w:val="both"/>
+      </w:pPr>
+    </w:p>
+    <w:p>
+      <w:pPr>
+        <w:spacing w:before="120" w:after="0"/>
+        <w:jc w:val="both"/>
+      </w:pPr>
+    </w:p>
+    <w:p>
+      <w:pPr>
+        <w:spacing w:before="120" w:after="0"/>
+        <w:jc w:val="both"/>
+      </w:pPr>
+    </w:p>
+    <w:p>
+      <w:pPr>
+        <w:spacing w:before="120" w:after="0"/>
+        <w:jc w:val="both"/>
+      </w:pPr>
+    </w:p>
+    <w:p>
+      <w:pPr>
+        <w:spacing w:before="120" w:after="0"/>
+        <w:jc w:val="both"/>
+      </w:pPr>
+    </w:p>
+    <w:p>
+      <w:pPr>
+        <w:spacing w:before="120" w:after="0"/>
+        <w:jc w:val="both"/>
+      </w:pPr>
+      <w:r>
+        <w:rPr>
+          <w:rFonts w:ascii="Arial" w:hAnsi="Arial" w:cs="Arial"/>
+          <w:sz w:val="28"/>
+          <w:szCs w:val="28"/>
+        </w:rPr>
+        <w:t>A játék így folytatódik egészen addig, amíg nincs több választási lehetőség.</w:t>
+      </w:r>
+    </w:p>
+    <w:p>
+      <w:pPr>
+        <w:spacing w:before="120" w:after="0"/>
+        <w:jc w:val="both"/>
+      </w:pPr>
+      <w:r>
+        <w:rPr>
+          <w:noProof/>
+        </w:rPr>
+        <w:drawing>
+          <wp:anchor distT="0" distB="0" distL="114300" distR="114300" simplePos="0" relativeHeight="251660288" behindDoc="1" locked="0" layoutInCell="1" allowOverlap="1" wp14:anchorId="2965AAED" wp14:editId="0A577F03">
+            <wp:simplePos x="0" y="0"/>
+            <wp:positionH relativeFrom="margin">
+              <wp:align>left</wp:align>
+            </wp:positionH>
+            <wp:positionV relativeFrom="paragraph">
+              <wp:posOffset>168275</wp:posOffset>
+            </wp:positionV>
+            <wp:extent cx="4298400" cy="689743"/>
+            <wp:effectExtent l="0" t="0" r="6985" b="0"/>
+            <wp:wrapTight wrapText="bothSides">
+              <wp:wrapPolygon edited="0">
+                <wp:start x="0" y="0"/>
+                <wp:lineTo x="0" y="20884"/>
+                <wp:lineTo x="21539" y="20884"/>
+                <wp:lineTo x="21539" y="0"/>
+                <wp:lineTo x="0" y="0"/>
+              </wp:wrapPolygon>
+            </wp:wrapTight>
+            <wp:docPr id="3" name="Kép 3"/>
+            <wp:cNvGraphicFramePr>
+              <a:graphicFrameLocks xmlns:a="http://schemas.openxmlformats.org/drawingml/2006/main" noChangeAspect="1"/>
+            </wp:cNvGraphicFramePr>
+            <a:graphic xmlns:a="http://schemas.openxmlformats.org/drawingml/2006/main">
+              <a:graphicData uri="http://schemas.openxmlformats.org/drawingml/2006/picture">
+                <pic:pic xmlns:pic="http://schemas.openxmlformats.org/drawingml/2006/picture">
+                  <pic:nvPicPr>
+                    <pic:cNvPr id="0" name="Picture 5"/>
+                    <pic:cNvPicPr>
+                      <a:picLocks noChangeAspect="1" noChangeArrowheads="1"/>
+                    </pic:cNvPicPr>
+                  </pic:nvPicPr>
+                  <pic:blipFill>
+                    <a:blip r:embed="rId6">
+                      <a:extLst>
+                        <a:ext uri="{28A0092B-C50C-407E-A947-70E740481C1C}">
+                          <a14:useLocalDpi xmlns:a14="http://schemas.microsoft.com/office/drawing/2010/main" val="0"/>
+                        </a:ext>
+                      </a:extLst>
+                    </a:blip>
+                    <a:srcRect/>
+                    <a:stretch>
+                      <a:fillRect/>
+                    </a:stretch>
+                  </pic:blipFill>
+                  <pic:spPr bwMode="auto">
+                    <a:xfrm>
+                      <a:off x="0" y="0"/>
+                      <a:ext cx="4298400" cy="689743"/>
+                    </a:xfrm>
+                    <a:prstGeom prst="rect">
+                      <a:avLst/>
+                    </a:prstGeom>
+                    <a:noFill/>
+                    <a:ln>
+                      <a:noFill/>
+                    </a:ln>
+                  </pic:spPr>
+                </pic:pic>
+              </a:graphicData>
+            </a:graphic>
+            <wp14:sizeRelH relativeFrom="page">
+              <wp14:pctWidth>0</wp14:pctWidth>
+            </wp14:sizeRelH>
+            <wp14:sizeRelV relativeFrom="page">
+              <wp14:pctHeight>0</wp14:pctHeight>
+            </wp14:sizeRelV>
+          </wp:anchor>
+        </w:drawing>
+      </w:r>
+    </w:p>
+    <w:p>
+      <w:pPr>
+        <w:spacing w:before="120" w:after="0"/>
+        <w:jc w:val="both"/>
+      </w:pPr>
+    </w:p>
+    <w:p>
+      <w:pPr>
+        <w:spacing w:before="120" w:after="0"/>
+        <w:jc w:val="both"/>
+      </w:pPr>
+    </w:p>
+    <w:p>
+      <w:pPr>
+        <w:spacing w:before="120" w:after="0"/>
+        <w:jc w:val="both"/>
+      </w:pPr>
+    </w:p>
+    <w:p>
+      <w:pPr>
+        <w:spacing w:before="120" w:after="0"/>
+        <w:jc w:val="both"/>
+        <w:rPr>
+          <w:rFonts w:ascii="Arial" w:hAnsi="Arial" w:cs="Arial"/>
+          <w:sz w:val="28"/>
+          <w:szCs w:val="28"/>
+        </w:rPr>
+      </w:pPr>
+      <w:r>
+        <w:rPr>
+          <w:rFonts w:ascii="Arial" w:hAnsi="Arial" w:cs="Arial"/>
+          <w:sz w:val="28"/>
+          <w:szCs w:val="28"/>
+        </w:rPr>
+        <w:t>A következő oldalakon a fejlesztői dokumentáció kerül bemutatásra</w:t>
+      </w:r>
+    </w:p>
+    <w:p>
+      <w:pPr>
+        <w:jc w:val="both"/>
+      </w:pPr>
+      <w:r>
+        <w:br w:type="page"/>
+      </w:r>
+    </w:p>
+    <w:p>
+      <w:pPr>
+        <w:spacing w:before="120" w:after="240"/>
+        <w:jc w:val="both"/>
+        <w:rPr>
+          <w:rFonts w:ascii="Arial" w:hAnsi="Arial" w:cs="Arial"/>
+          <w:sz w:val="32"/>
+          <w:szCs w:val="32"/>
+          <w:u w:val="single"/>
+        </w:rPr>
+      </w:pPr>
+      <w:r>
+        <w:rPr>
+          <w:rFonts w:ascii="Arial" w:hAnsi="Arial" w:cs="Arial"/>
+          <w:sz w:val="32"/>
+          <w:szCs w:val="32"/>
+          <w:u w:val="single"/>
+        </w:rPr>
+        <w:lastRenderedPageBreak/>
+        <w:t>Fejlesztői dokumentáció</w:t>
+      </w:r>
+    </w:p>
+    <w:p>
+      <w:pPr>
+        <w:spacing w:before="120" w:after="240"/>
+        <w:jc w:val="both"/>
+        <w:rPr>
+          <w:rFonts w:ascii="Arial" w:hAnsi="Arial" w:cs="Arial"/>
+          <w:sz w:val="28"/>
+          <w:szCs w:val="28"/>
+        </w:rPr>
+      </w:pPr>
+      <w:r>
+        <w:rPr>
+          <w:noProof/>
+        </w:rPr>
+        <w:drawing>
+          <wp:anchor distT="0" distB="0" distL="114300" distR="114300" simplePos="0" relativeHeight="251661312" behindDoc="1" locked="0" layoutInCell="1" allowOverlap="1" wp14:anchorId="30C9C0E1" wp14:editId="6DBB0456">
+            <wp:simplePos x="0" y="0"/>
+            <wp:positionH relativeFrom="margin">
+              <wp:align>right</wp:align>
+            </wp:positionH>
+            <wp:positionV relativeFrom="paragraph">
+              <wp:posOffset>730885</wp:posOffset>
+            </wp:positionV>
+            <wp:extent cx="5760720" cy="2034540"/>
+            <wp:effectExtent l="0" t="0" r="0" b="3810"/>
+            <wp:wrapTight wrapText="bothSides">
+              <wp:wrapPolygon edited="0">
+                <wp:start x="0" y="0"/>
+                <wp:lineTo x="0" y="21438"/>
+                <wp:lineTo x="21500" y="21438"/>
+                <wp:lineTo x="21500" y="0"/>
+                <wp:lineTo x="0" y="0"/>
+              </wp:wrapPolygon>
+            </wp:wrapTight>
+            <wp:docPr id="4" name="Kép 4"/>
+            <wp:cNvGraphicFramePr>
+              <a:graphicFrameLocks xmlns:a="http://schemas.openxmlformats.org/drawingml/2006/main" noChangeAspect="1"/>
+            </wp:cNvGraphicFramePr>
+            <a:graphic xmlns:a="http://schemas.openxmlformats.org/drawingml/2006/main">
+              <a:graphicData uri="http://schemas.openxmlformats.org/drawingml/2006/picture">
+                <pic:pic xmlns:pic="http://schemas.openxmlformats.org/drawingml/2006/picture">
+                  <pic:nvPicPr>
+                    <pic:cNvPr id="0" name="Picture 7"/>
+                    <pic:cNvPicPr>
+                      <a:picLocks noChangeAspect="1" noChangeArrowheads="1"/>
+                    </pic:cNvPicPr>
+                  </pic:nvPicPr>
+                  <pic:blipFill>
+                    <a:blip r:embed="rId7">
+                      <a:extLst>
+                        <a:ext uri="{28A0092B-C50C-407E-A947-70E740481C1C}">
+                          <a14:useLocalDpi xmlns:a14="http://schemas.microsoft.com/office/drawing/2010/main" val="0"/>
+                        </a:ext>
+                      </a:extLst>
+                    </a:blip>
+                    <a:srcRect/>
+                    <a:stretch>
+                      <a:fillRect/>
+                    </a:stretch>
+                  </pic:blipFill>
+                  <pic:spPr bwMode="auto">
+                    <a:xfrm>
+                      <a:off x="0" y="0"/>
+                      <a:ext cx="5760720" cy="2034540"/>
+                    </a:xfrm>
+                    <a:prstGeom prst="rect">
+                      <a:avLst/>
+                    </a:prstGeom>
+                    <a:noFill/>
+                    <a:ln>
+                      <a:noFill/>
+                    </a:ln>
+                  </pic:spPr>
+                </pic:pic>
+              </a:graphicData>
+            </a:graphic>
+            <wp14:sizeRelH relativeFrom="page">
+              <wp14:pctWidth>0</wp14:pctWidth>
+            </wp14:sizeRelH>
+            <wp14:sizeRelV relativeFrom="page">
+              <wp14:pctHeight>0</wp14:pctHeight>
+            </wp14:sizeRelV>
+          </wp:anchor>
+        </w:drawing>
+      </w:r>
+      <w:r>
+        <w:rPr>
+          <w:rFonts w:ascii="Arial" w:hAnsi="Arial" w:cs="Arial"/>
+          <w:sz w:val="28"/>
+          <w:szCs w:val="28"/>
+        </w:rPr>
+        <w:t>A történet egy</w:t>
+      </w:r>
+      <w:r>
+        <w:rPr>
+          <w:rFonts w:ascii="Arial" w:hAnsi="Arial" w:cs="Arial"/>
+          <w:sz w:val="28"/>
+          <w:szCs w:val="28"/>
+        </w:rPr>
+        <w:t xml:space="preserve"> szöveges</w:t>
+      </w:r>
+      <w:r>
+        <w:rPr>
+          <w:rFonts w:ascii="Arial" w:hAnsi="Arial" w:cs="Arial"/>
+          <w:sz w:val="28"/>
+          <w:szCs w:val="28"/>
+        </w:rPr>
+        <w:t xml:space="preserve"> fájlba van eltárolva.</w:t>
+      </w:r>
+      <w:r>
+        <w:rPr>
+          <w:rFonts w:ascii="Arial" w:hAnsi="Arial" w:cs="Arial"/>
+          <w:sz w:val="28"/>
+          <w:szCs w:val="28"/>
+        </w:rPr>
+        <w:t xml:space="preserve"> </w:t>
+      </w:r>
+      <w:r>
+        <w:rPr>
+          <w:rFonts w:ascii="Arial" w:hAnsi="Arial" w:cs="Arial"/>
+          <w:sz w:val="28"/>
+          <w:szCs w:val="28"/>
+        </w:rPr>
+        <w:t>A tilde jel előtti számok azonosítják a sorokat, az egyes opciók #-el vannak elválasztva a kiírni való szövegtől.</w:t>
+      </w:r>
+    </w:p>
+    <w:p>
+      <w:pPr>
+        <w:spacing w:before="360" w:after="0"/>
+        <w:jc w:val="both"/>
+        <w:rPr>
+          <w:rFonts w:ascii="Arial" w:hAnsi="Arial" w:cs="Arial"/>
+          <w:sz w:val="28"/>
+          <w:szCs w:val="28"/>
+        </w:rPr>
+      </w:pPr>
+      <w:r>
+        <w:rPr>
+          <w:noProof/>
+        </w:rPr>
+        <w:drawing>
+          <wp:anchor distT="0" distB="0" distL="114300" distR="114300" simplePos="0" relativeHeight="251662336" behindDoc="1" locked="0" layoutInCell="1" allowOverlap="1" wp14:anchorId="2E0CB563" wp14:editId="48AA2E04">
+            <wp:simplePos x="0" y="0"/>
+            <wp:positionH relativeFrom="margin">
+              <wp:align>right</wp:align>
+            </wp:positionH>
+            <wp:positionV relativeFrom="paragraph">
+              <wp:posOffset>3048635</wp:posOffset>
+            </wp:positionV>
+            <wp:extent cx="5760720" cy="1163955"/>
+            <wp:effectExtent l="0" t="0" r="0" b="0"/>
+            <wp:wrapTight wrapText="bothSides">
+              <wp:wrapPolygon edited="0">
+                <wp:start x="0" y="0"/>
+                <wp:lineTo x="0" y="21211"/>
+                <wp:lineTo x="21500" y="21211"/>
+                <wp:lineTo x="21500" y="0"/>
+                <wp:lineTo x="0" y="0"/>
+              </wp:wrapPolygon>
+            </wp:wrapTight>
+            <wp:docPr id="5" name="Kép 5"/>
+            <wp:cNvGraphicFramePr>
+              <a:graphicFrameLocks xmlns:a="http://schemas.openxmlformats.org/drawingml/2006/main" noChangeAspect="1"/>
+            </wp:cNvGraphicFramePr>
+            <a:graphic xmlns:a="http://schemas.openxmlformats.org/drawingml/2006/main">
+              <a:graphicData uri="http://schemas.openxmlformats.org/drawingml/2006/picture">
+                <pic:pic xmlns:pic="http://schemas.openxmlformats.org/drawingml/2006/picture">
+                  <pic:nvPicPr>
+                    <pic:cNvPr id="0" name="Picture 9"/>
+                    <pic:cNvPicPr>
+                      <a:picLocks noChangeAspect="1" noChangeArrowheads="1"/>
+                    </pic:cNvPicPr>
+                  </pic:nvPicPr>
+                  <pic:blipFill>
+                    <a:blip r:embed="rId8">
+                      <a:extLst>
+                        <a:ext uri="{28A0092B-C50C-407E-A947-70E740481C1C}">
+                          <a14:useLocalDpi xmlns:a14="http://schemas.microsoft.com/office/drawing/2010/main" val="0"/>
+                        </a:ext>
+                      </a:extLst>
+                    </a:blip>
+                    <a:srcRect/>
+                    <a:stretch>
+                      <a:fillRect/>
+                    </a:stretch>
+                  </pic:blipFill>
+                  <pic:spPr bwMode="auto">
+                    <a:xfrm>
+                      <a:off x="0" y="0"/>
+                      <a:ext cx="5760720" cy="1163955"/>
+                    </a:xfrm>
+                    <a:prstGeom prst="rect">
+                      <a:avLst/>
+                    </a:prstGeom>
+                    <a:noFill/>
+                    <a:ln>
+                      <a:noFill/>
+                    </a:ln>
+                  </pic:spPr>
+                </pic:pic>
+              </a:graphicData>
+            </a:graphic>
+            <wp14:sizeRelH relativeFrom="page">
+              <wp14:pctWidth>0</wp14:pctWidth>
+            </wp14:sizeRelH>
+            <wp14:sizeRelV relativeFrom="page">
+              <wp14:pctHeight>0</wp14:pctHeight>
+            </wp14:sizeRelV>
+          </wp:anchor>
+        </w:drawing>
+      </w:r>
+      <w:r>
+        <w:rPr>
+          <w:rFonts w:ascii="Arial" w:hAnsi="Arial" w:cs="Arial"/>
+          <w:sz w:val="28"/>
+          <w:szCs w:val="28"/>
+        </w:rPr>
+        <w:t xml:space="preserve">Az egyes kiírandó szövegeket (és a választható opciókat) a program az </w:t>
+      </w:r>
+      <w:proofErr w:type="spellStart"/>
+      <w:r>
+        <w:rPr>
+          <w:rFonts w:ascii="Arial" w:hAnsi="Arial" w:cs="Arial"/>
+          <w:sz w:val="28"/>
+          <w:szCs w:val="28"/>
+        </w:rPr>
+        <w:t>E</w:t>
+      </w:r>
+      <w:r>
+        <w:rPr>
+          <w:rFonts w:ascii="Arial" w:hAnsi="Arial" w:cs="Arial"/>
+          <w:sz w:val="28"/>
+          <w:szCs w:val="28"/>
+        </w:rPr>
+        <w:t>ntry</w:t>
+      </w:r>
+      <w:proofErr w:type="spellEnd"/>
+      <w:r>
+        <w:rPr>
+          <w:rFonts w:ascii="Arial" w:hAnsi="Arial" w:cs="Arial"/>
+          <w:sz w:val="28"/>
+          <w:szCs w:val="28"/>
+        </w:rPr>
+        <w:t xml:space="preserve"> nevezetű struktúrában tárolja el, ahol minden objektumnak van egy azonosító száma, ami arra utal, hogy melyik sorban található meg és van egy </w:t>
+      </w:r>
+      <w:proofErr w:type="spellStart"/>
+      <w:proofErr w:type="gramStart"/>
+      <w:r>
+        <w:rPr>
+          <w:rFonts w:ascii="Arial" w:hAnsi="Arial" w:cs="Arial"/>
+          <w:sz w:val="28"/>
+          <w:szCs w:val="28"/>
+        </w:rPr>
+        <w:t>stringje</w:t>
+      </w:r>
+      <w:proofErr w:type="spellEnd"/>
+      <w:proofErr w:type="gramEnd"/>
+      <w:r>
+        <w:rPr>
+          <w:rFonts w:ascii="Arial" w:hAnsi="Arial" w:cs="Arial"/>
+          <w:sz w:val="28"/>
+          <w:szCs w:val="28"/>
+        </w:rPr>
+        <w:t xml:space="preserve"> ami magát a szöveget tárolja el.</w:t>
+      </w:r>
+    </w:p>
+    <w:p>
+      <w:pPr>
+        <w:spacing w:before="120" w:after="0"/>
+        <w:jc w:val="both"/>
+        <w:rPr>
+          <w:rFonts w:ascii="Arial" w:hAnsi="Arial" w:cs="Arial"/>
+          <w:sz w:val="28"/>
+          <w:szCs w:val="28"/>
+        </w:rPr>
+      </w:pPr>
+      <w:r>
+        <w:rPr>
+          <w:noProof/>
+        </w:rPr>
+        <w:drawing>
+          <wp:anchor distT="0" distB="0" distL="114300" distR="114300" simplePos="0" relativeHeight="251663360" behindDoc="1" locked="0" layoutInCell="1" allowOverlap="1" wp14:anchorId="306F1485" wp14:editId="2F6673A4">
+            <wp:simplePos x="0" y="0"/>
+            <wp:positionH relativeFrom="margin">
+              <wp:align>right</wp:align>
+            </wp:positionH>
+            <wp:positionV relativeFrom="paragraph">
+              <wp:posOffset>2472055</wp:posOffset>
+            </wp:positionV>
+            <wp:extent cx="5760720" cy="1167130"/>
+            <wp:effectExtent l="0" t="0" r="0" b="0"/>
+            <wp:wrapTight wrapText="bothSides">
+              <wp:wrapPolygon edited="0">
+                <wp:start x="0" y="0"/>
+                <wp:lineTo x="0" y="21153"/>
+                <wp:lineTo x="21500" y="21153"/>
+                <wp:lineTo x="21500" y="0"/>
+                <wp:lineTo x="0" y="0"/>
+              </wp:wrapPolygon>
+            </wp:wrapTight>
+            <wp:docPr id="8" name="Kép 8"/>
+            <wp:cNvGraphicFramePr>
+              <a:graphicFrameLocks xmlns:a="http://schemas.openxmlformats.org/drawingml/2006/main" noChangeAspect="1"/>
+            </wp:cNvGraphicFramePr>
+            <a:graphic xmlns:a="http://schemas.openxmlformats.org/drawingml/2006/main">
+              <a:graphicData uri="http://schemas.openxmlformats.org/drawingml/2006/picture">
+                <pic:pic xmlns:pic="http://schemas.openxmlformats.org/drawingml/2006/picture">
+                  <pic:nvPicPr>
+                    <pic:cNvPr id="0" name="Picture 15"/>
+                    <pic:cNvPicPr>
+                      <a:picLocks noChangeAspect="1" noChangeArrowheads="1"/>
+                    </pic:cNvPicPr>
+                  </pic:nvPicPr>
+                  <pic:blipFill>
+                    <a:blip r:embed="rId9">
+                      <a:extLst>
+                        <a:ext uri="{28A0092B-C50C-407E-A947-70E740481C1C}">
+                          <a14:useLocalDpi xmlns:a14="http://schemas.microsoft.com/office/drawing/2010/main" val="0"/>
+                        </a:ext>
+                      </a:extLst>
+                    </a:blip>
+                    <a:srcRect/>
+                    <a:stretch>
+                      <a:fillRect/>
+                    </a:stretch>
+                  </pic:blipFill>
+                  <pic:spPr bwMode="auto">
+                    <a:xfrm>
+                      <a:off x="0" y="0"/>
+                      <a:ext cx="5760720" cy="1167130"/>
+                    </a:xfrm>
+                    <a:prstGeom prst="rect">
+                      <a:avLst/>
+                    </a:prstGeom>
+                    <a:noFill/>
+                    <a:ln>
+                      <a:noFill/>
+                    </a:ln>
+                  </pic:spPr>
+                </pic:pic>
+              </a:graphicData>
+            </a:graphic>
+            <wp14:sizeRelH relativeFrom="page">
+              <wp14:pctWidth>0</wp14:pctWidth>
+            </wp14:sizeRelH>
+            <wp14:sizeRelV relativeFrom="page">
+              <wp14:pctHeight>0</wp14:pctHeight>
+            </wp14:sizeRelV>
+          </wp:anchor>
+        </w:drawing>
+      </w:r>
+      <w:r>
+        <w:rPr>
+          <w:rFonts w:ascii="Arial" w:hAnsi="Arial" w:cs="Arial"/>
+          <w:sz w:val="28"/>
+          <w:szCs w:val="28"/>
+        </w:rPr>
+        <w:t xml:space="preserve">Az első meghívott függvény a </w:t>
+      </w:r>
+      <w:proofErr w:type="spellStart"/>
+      <w:r>
+        <w:rPr>
+          <w:rFonts w:ascii="Arial" w:hAnsi="Arial" w:cs="Arial"/>
+          <w:sz w:val="28"/>
+          <w:szCs w:val="28"/>
+        </w:rPr>
+        <w:t>getToLine</w:t>
+      </w:r>
+      <w:proofErr w:type="spellEnd"/>
+      <w:r>
+        <w:rPr>
+          <w:rFonts w:ascii="Arial" w:hAnsi="Arial" w:cs="Arial"/>
+          <w:sz w:val="28"/>
+          <w:szCs w:val="28"/>
+        </w:rPr>
+        <w:t xml:space="preserve"> (), ami</w:t>
+      </w:r>
+      <w:r>
+        <w:rPr>
+          <w:rFonts w:ascii="Arial" w:hAnsi="Arial" w:cs="Arial"/>
+          <w:sz w:val="28"/>
+          <w:szCs w:val="28"/>
+        </w:rPr>
+        <w:t xml:space="preserve"> paraméterként</w:t>
+      </w:r>
+      <w:r>
+        <w:rPr>
+          <w:rFonts w:ascii="Arial" w:hAnsi="Arial" w:cs="Arial"/>
+          <w:sz w:val="28"/>
+          <w:szCs w:val="28"/>
+        </w:rPr>
+        <w:t xml:space="preserve"> megkapja </w:t>
+      </w:r>
+      <w:r>
+        <w:rPr>
+          <w:rFonts w:ascii="Arial" w:hAnsi="Arial" w:cs="Arial"/>
+          <w:sz w:val="28"/>
+          <w:szCs w:val="28"/>
+        </w:rPr>
+        <w:t>az olvasó fájl</w:t>
+      </w:r>
+      <w:r>
+        <w:rPr>
+          <w:rFonts w:ascii="Arial" w:hAnsi="Arial" w:cs="Arial"/>
+          <w:sz w:val="28"/>
+          <w:szCs w:val="28"/>
+        </w:rPr>
+        <w:t xml:space="preserve"> </w:t>
+      </w:r>
+      <w:proofErr w:type="spellStart"/>
+      <w:proofErr w:type="gramStart"/>
+      <w:r>
+        <w:rPr>
+          <w:rFonts w:ascii="Arial" w:hAnsi="Arial" w:cs="Arial"/>
+          <w:sz w:val="28"/>
+          <w:szCs w:val="28"/>
+        </w:rPr>
+        <w:t>streamet</w:t>
+      </w:r>
+      <w:proofErr w:type="spellEnd"/>
+      <w:r>
+        <w:rPr>
+          <w:rFonts w:ascii="Arial" w:hAnsi="Arial" w:cs="Arial"/>
+          <w:sz w:val="28"/>
+          <w:szCs w:val="28"/>
+        </w:rPr>
+        <w:t xml:space="preserve"> ,</w:t>
+      </w:r>
+      <w:r>
+        <w:rPr>
+          <w:rFonts w:ascii="Arial" w:hAnsi="Arial" w:cs="Arial"/>
+          <w:sz w:val="28"/>
+          <w:szCs w:val="28"/>
+        </w:rPr>
+        <w:t>annak</w:t>
+      </w:r>
+      <w:proofErr w:type="gramEnd"/>
+      <w:r>
+        <w:rPr>
+          <w:rFonts w:ascii="Arial" w:hAnsi="Arial" w:cs="Arial"/>
+          <w:sz w:val="28"/>
+          <w:szCs w:val="28"/>
+        </w:rPr>
+        <w:t xml:space="preserve"> </w:t>
+      </w:r>
+      <w:r>
+        <w:rPr>
+          <w:rFonts w:ascii="Arial" w:hAnsi="Arial" w:cs="Arial"/>
+          <w:sz w:val="28"/>
+          <w:szCs w:val="28"/>
+        </w:rPr>
+        <w:t xml:space="preserve"> aktuális pozícióját</w:t>
+      </w:r>
+      <w:r>
+        <w:rPr>
+          <w:rFonts w:ascii="Arial" w:hAnsi="Arial" w:cs="Arial"/>
+          <w:sz w:val="28"/>
+          <w:szCs w:val="28"/>
+        </w:rPr>
+        <w:t xml:space="preserve"> (hányadik sorban van) és a célpozícióját (hányadik sort kell kiolvasnia). Eredményül a </w:t>
+      </w:r>
+      <w:r>
+        <w:rPr>
+          <w:rFonts w:ascii="Arial" w:hAnsi="Arial" w:cs="Arial"/>
+          <w:sz w:val="28"/>
+          <w:szCs w:val="28"/>
+        </w:rPr>
+        <w:t xml:space="preserve">kiolvasott </w:t>
+      </w:r>
+      <w:r>
+        <w:rPr>
+          <w:rFonts w:ascii="Arial" w:hAnsi="Arial" w:cs="Arial"/>
+          <w:sz w:val="28"/>
+          <w:szCs w:val="28"/>
+        </w:rPr>
+        <w:t>célsort adja vissza.</w:t>
+      </w:r>
+    </w:p>
+    <w:p>
+      <w:pPr>
+        <w:jc w:val="both"/>
+        <w:rPr>
+          <w:rFonts w:ascii="Arial" w:hAnsi="Arial" w:cs="Arial"/>
+          <w:sz w:val="28"/>
+          <w:szCs w:val="28"/>
+        </w:rPr>
+      </w:pPr>
+      <w:r>
+        <w:rPr>
+          <w:rFonts w:ascii="Arial" w:hAnsi="Arial" w:cs="Arial"/>
+          <w:sz w:val="28"/>
+          <w:szCs w:val="28"/>
+        </w:rPr>
+        <w:br w:type="page"/>
+      </w:r>
+    </w:p>
+    <w:p>
+      <w:pPr>
+        <w:spacing w:before="120" w:after="0"/>
+        <w:jc w:val="both"/>
+        <w:rPr>
+          <w:rFonts w:ascii="Arial" w:hAnsi="Arial" w:cs="Arial"/>
+          <w:sz w:val="28"/>
+          <w:szCs w:val="28"/>
+        </w:rPr>
+      </w:pPr>
+      <w:r>
+        <w:rPr>
+          <w:noProof/>
+        </w:rPr>
+        <w:lastRenderedPageBreak/>
+        <w:drawing>
+          <wp:anchor distT="0" distB="0" distL="114300" distR="114300" simplePos="0" relativeHeight="251664384" behindDoc="1" locked="0" layoutInCell="1" allowOverlap="1" wp14:anchorId="524B8E4B" wp14:editId="72B3AFBE">
+            <wp:simplePos x="0" y="0"/>
+            <wp:positionH relativeFrom="margin">
+              <wp:align>right</wp:align>
+            </wp:positionH>
+            <wp:positionV relativeFrom="paragraph">
+              <wp:posOffset>997585</wp:posOffset>
+            </wp:positionV>
+            <wp:extent cx="5760720" cy="2007870"/>
+            <wp:effectExtent l="0" t="0" r="0" b="0"/>
+            <wp:wrapTight wrapText="bothSides">
+              <wp:wrapPolygon edited="0">
+                <wp:start x="0" y="0"/>
+                <wp:lineTo x="0" y="21313"/>
+                <wp:lineTo x="21500" y="21313"/>
+                <wp:lineTo x="21500" y="0"/>
+                <wp:lineTo x="0" y="0"/>
+              </wp:wrapPolygon>
+            </wp:wrapTight>
+            <wp:docPr id="10" name="Kép 10"/>
+            <wp:cNvGraphicFramePr>
+              <a:graphicFrameLocks xmlns:a="http://schemas.openxmlformats.org/drawingml/2006/main" noChangeAspect="1"/>
+            </wp:cNvGraphicFramePr>
+            <a:graphic xmlns:a="http://schemas.openxmlformats.org/drawingml/2006/main">
+              <a:graphicData uri="http://schemas.openxmlformats.org/drawingml/2006/picture">
+                <pic:pic xmlns:pic="http://schemas.openxmlformats.org/drawingml/2006/picture">
+                  <pic:nvPicPr>
+                    <pic:cNvPr id="0" name="Picture 22"/>
+                    <pic:cNvPicPr>
+                      <a:picLocks noChangeAspect="1" noChangeArrowheads="1"/>
+                    </pic:cNvPicPr>
+                  </pic:nvPicPr>
+                  <pic:blipFill>
+                    <a:blip r:embed="rId10">
+                      <a:extLst>
+                        <a:ext uri="{28A0092B-C50C-407E-A947-70E740481C1C}">
+                          <a14:useLocalDpi xmlns:a14="http://schemas.microsoft.com/office/drawing/2010/main" val="0"/>
+                        </a:ext>
+                      </a:extLst>
+                    </a:blip>
+                    <a:srcRect/>
+                    <a:stretch>
+                      <a:fillRect/>
+                    </a:stretch>
+                  </pic:blipFill>
+                  <pic:spPr bwMode="auto">
+                    <a:xfrm>
+                      <a:off x="0" y="0"/>
+                      <a:ext cx="5760720" cy="2007870"/>
+                    </a:xfrm>
+                    <a:prstGeom prst="rect">
+                      <a:avLst/>
+                    </a:prstGeom>
+                    <a:noFill/>
+                    <a:ln>
+                      <a:noFill/>
+                    </a:ln>
+                  </pic:spPr>
+                </pic:pic>
+              </a:graphicData>
+            </a:graphic>
+            <wp14:sizeRelH relativeFrom="page">
+              <wp14:pctWidth>0</wp14:pctWidth>
+            </wp14:sizeRelH>
+            <wp14:sizeRelV relativeFrom="page">
+              <wp14:pctHeight>0</wp14:pctHeight>
+            </wp14:sizeRelV>
+          </wp:anchor>
+        </w:drawing>
+      </w:r>
+      <w:r>
+        <w:rPr>
+          <w:rFonts w:ascii="Arial" w:hAnsi="Arial" w:cs="Arial"/>
+          <w:sz w:val="28"/>
+          <w:szCs w:val="28"/>
+        </w:rPr>
+        <w:t xml:space="preserve">Ezek után meghívásra kerül az </w:t>
+      </w:r>
+      <w:proofErr w:type="spellStart"/>
+      <w:r>
+        <w:rPr>
+          <w:rFonts w:ascii="Arial" w:hAnsi="Arial" w:cs="Arial"/>
+          <w:sz w:val="28"/>
+          <w:szCs w:val="28"/>
+        </w:rPr>
+        <w:t>eCounter</w:t>
+      </w:r>
+      <w:proofErr w:type="spellEnd"/>
+      <w:r>
+        <w:rPr>
+          <w:rFonts w:ascii="Arial" w:hAnsi="Arial" w:cs="Arial"/>
+          <w:sz w:val="28"/>
+          <w:szCs w:val="28"/>
+        </w:rPr>
+        <w:t xml:space="preserve"> () nevezetű függvény, ami a sorban található #-ek segítségével megállapítja, hogy azt hány részre kell darabolni.</w:t>
+      </w:r>
+      <w:r>
+        <w:rPr>
+          <w:rFonts w:ascii="Arial" w:hAnsi="Arial" w:cs="Arial"/>
+          <w:sz w:val="28"/>
+          <w:szCs w:val="28"/>
+        </w:rPr>
+        <w:t xml:space="preserve"> Eredményül a darabszámot adja vissza int formátumba.</w:t>
+      </w:r>
+    </w:p>
+    <w:p>
+      <w:pPr>
+        <w:spacing w:before="360" w:after="0"/>
+        <w:jc w:val="both"/>
+      </w:pPr>
+      <w:r>
+        <w:rPr>
+          <w:rFonts w:ascii="Arial" w:hAnsi="Arial" w:cs="Arial"/>
+          <w:sz w:val="28"/>
+          <w:szCs w:val="28"/>
+        </w:rPr>
+        <w:t xml:space="preserve">Ezek után következik a beolvasott sor feldarabolása, amelyet a </w:t>
+      </w:r>
+      <w:proofErr w:type="gramStart"/>
+      <w:r>
+        <w:rPr>
+          <w:rFonts w:ascii="Arial" w:hAnsi="Arial" w:cs="Arial"/>
+          <w:sz w:val="28"/>
+          <w:szCs w:val="28"/>
+        </w:rPr>
+        <w:t xml:space="preserve">Split </w:t>
+      </w:r>
+      <w:r>
+        <w:rPr>
+          <w:rFonts w:ascii="Arial" w:hAnsi="Arial" w:cs="Arial"/>
+          <w:sz w:val="28"/>
+          <w:szCs w:val="28"/>
+        </w:rPr>
+        <w:t xml:space="preserve"> </w:t>
+      </w:r>
+      <w:r>
+        <w:rPr>
+          <w:rFonts w:ascii="Arial" w:hAnsi="Arial" w:cs="Arial"/>
+          <w:sz w:val="28"/>
+          <w:szCs w:val="28"/>
+        </w:rPr>
+        <w:t>nevű</w:t>
+      </w:r>
+      <w:proofErr w:type="gramEnd"/>
+      <w:r>
+        <w:rPr>
+          <w:rFonts w:ascii="Arial" w:hAnsi="Arial" w:cs="Arial"/>
+          <w:sz w:val="28"/>
+          <w:szCs w:val="28"/>
+        </w:rPr>
+        <w:t xml:space="preserve"> függvény hivatott elvégezni. A függvény paraméterként várja a beolvasott sort, valamint </w:t>
+      </w:r>
+      <w:proofErr w:type="spellStart"/>
+      <w:r>
+        <w:rPr>
+          <w:rFonts w:ascii="Arial" w:hAnsi="Arial" w:cs="Arial"/>
+          <w:sz w:val="28"/>
+          <w:szCs w:val="28"/>
+        </w:rPr>
+        <w:t>eCounter</w:t>
+      </w:r>
+      <w:proofErr w:type="spellEnd"/>
+      <w:r>
+        <w:rPr>
+          <w:rFonts w:ascii="Arial" w:hAnsi="Arial" w:cs="Arial"/>
+          <w:sz w:val="28"/>
+          <w:szCs w:val="28"/>
+        </w:rPr>
+        <w:t xml:space="preserve"> () által megállapított darabszámot.</w:t>
+      </w:r>
+      <w:r>
+        <w:rPr>
+          <w:rFonts w:ascii="Arial" w:hAnsi="Arial" w:cs="Arial"/>
+          <w:sz w:val="28"/>
+          <w:szCs w:val="28"/>
+        </w:rPr>
+        <w:t xml:space="preserve"> Első lépésként a függvény dinamikus memóriakezeléssel létrehoz</w:t>
+      </w:r>
+      <w:r>
+        <w:rPr>
+          <w:rFonts w:ascii="Arial" w:hAnsi="Arial" w:cs="Arial"/>
+          <w:sz w:val="28"/>
+          <w:szCs w:val="28"/>
+        </w:rPr>
+        <w:t xml:space="preserve"> egy </w:t>
+      </w:r>
+      <w:proofErr w:type="spellStart"/>
+      <w:r>
+        <w:rPr>
+          <w:rFonts w:ascii="Arial" w:hAnsi="Arial" w:cs="Arial"/>
+          <w:sz w:val="28"/>
+          <w:szCs w:val="28"/>
+        </w:rPr>
+        <w:t>E</w:t>
+      </w:r>
+      <w:r>
+        <w:rPr>
+          <w:rFonts w:ascii="Arial" w:hAnsi="Arial" w:cs="Arial"/>
+          <w:sz w:val="28"/>
+          <w:szCs w:val="28"/>
+        </w:rPr>
+        <w:t>ntry</w:t>
+      </w:r>
+      <w:proofErr w:type="spellEnd"/>
+      <w:r>
+        <w:rPr>
+          <w:rFonts w:ascii="Arial" w:hAnsi="Arial" w:cs="Arial"/>
+          <w:sz w:val="28"/>
+          <w:szCs w:val="28"/>
+        </w:rPr>
+        <w:t xml:space="preserve"> tömböt.</w:t>
+      </w:r>
+      <w:r>
+        <w:rPr>
+          <w:rFonts w:ascii="Arial" w:hAnsi="Arial" w:cs="Arial"/>
+          <w:sz w:val="28"/>
+          <w:szCs w:val="28"/>
+        </w:rPr>
+        <w:t xml:space="preserve"> Ezek után a ~ és a # jelek segítségével feltölti ezt a tömböt olyan módon, hogy a szövegek és hozzájuk tartozó sorszám ugyanazon objektum megfelelő részeibe kerülnek. Eredményként az </w:t>
+      </w:r>
+      <w:proofErr w:type="spellStart"/>
+      <w:r>
+        <w:rPr>
+          <w:rFonts w:ascii="Arial" w:hAnsi="Arial" w:cs="Arial"/>
+          <w:sz w:val="28"/>
+          <w:szCs w:val="28"/>
+        </w:rPr>
+        <w:t>E</w:t>
+      </w:r>
+      <w:r>
+        <w:rPr>
+          <w:rFonts w:ascii="Arial" w:hAnsi="Arial" w:cs="Arial"/>
+          <w:sz w:val="28"/>
+          <w:szCs w:val="28"/>
+        </w:rPr>
+        <w:t>ntry</w:t>
+      </w:r>
+      <w:proofErr w:type="spellEnd"/>
+      <w:r>
+        <w:rPr>
+          <w:rFonts w:ascii="Arial" w:hAnsi="Arial" w:cs="Arial"/>
+          <w:sz w:val="28"/>
+          <w:szCs w:val="28"/>
+        </w:rPr>
+        <w:t xml:space="preserve"> tömb mutatóját adja vissza.</w:t>
+      </w:r>
+    </w:p>
+    <w:p>
+      <w:pPr>
+        <w:jc w:val="both"/>
+      </w:pPr>
+      <w:r>
+        <w:rPr>
+          <w:noProof/>
+        </w:rPr>
+        <w:drawing>
+          <wp:anchor distT="0" distB="0" distL="114300" distR="114300" simplePos="0" relativeHeight="251665408" behindDoc="1" locked="0" layoutInCell="1" allowOverlap="1" wp14:anchorId="6CED9F10" wp14:editId="6F56C9E3">
+            <wp:simplePos x="0" y="0"/>
+            <wp:positionH relativeFrom="margin">
+              <wp:align>right</wp:align>
+            </wp:positionH>
+            <wp:positionV relativeFrom="paragraph">
+              <wp:posOffset>338455</wp:posOffset>
+            </wp:positionV>
+            <wp:extent cx="5760720" cy="2307590"/>
+            <wp:effectExtent l="0" t="0" r="0" b="0"/>
+            <wp:wrapTight wrapText="bothSides">
+              <wp:wrapPolygon edited="0">
+                <wp:start x="0" y="0"/>
+                <wp:lineTo x="0" y="21398"/>
+                <wp:lineTo x="21500" y="21398"/>
+                <wp:lineTo x="21500" y="0"/>
+                <wp:lineTo x="0" y="0"/>
+              </wp:wrapPolygon>
+            </wp:wrapTight>
+            <wp:docPr id="11" name="Kép 11"/>
+            <wp:cNvGraphicFramePr>
+              <a:graphicFrameLocks xmlns:a="http://schemas.openxmlformats.org/drawingml/2006/main" noChangeAspect="1"/>
+            </wp:cNvGraphicFramePr>
+            <a:graphic xmlns:a="http://schemas.openxmlformats.org/drawingml/2006/main">
+              <a:graphicData uri="http://schemas.openxmlformats.org/drawingml/2006/picture">
+                <pic:pic xmlns:pic="http://schemas.openxmlformats.org/drawingml/2006/picture">
+                  <pic:nvPicPr>
+                    <pic:cNvPr id="0" name="Picture 24"/>
+                    <pic:cNvPicPr>
+                      <a:picLocks noChangeAspect="1" noChangeArrowheads="1"/>
+                    </pic:cNvPicPr>
+                  </pic:nvPicPr>
+                  <pic:blipFill>
+                    <a:blip r:embed="rId11">
+                      <a:extLst>
+                        <a:ext uri="{28A0092B-C50C-407E-A947-70E740481C1C}">
+                          <a14:useLocalDpi xmlns:a14="http://schemas.microsoft.com/office/drawing/2010/main" val="0"/>
+                        </a:ext>
+                      </a:extLst>
+                    </a:blip>
+                    <a:srcRect/>
+                    <a:stretch>
+                      <a:fillRect/>
+                    </a:stretch>
+                  </pic:blipFill>
+                  <pic:spPr bwMode="auto">
+                    <a:xfrm>
+                      <a:off x="0" y="0"/>
+                      <a:ext cx="5760720" cy="2307590"/>
+                    </a:xfrm>
+                    <a:prstGeom prst="rect">
+                      <a:avLst/>
+                    </a:prstGeom>
+                    <a:noFill/>
+                    <a:ln>
+                      <a:noFill/>
+                    </a:ln>
+                  </pic:spPr>
+                </pic:pic>
+              </a:graphicData>
+            </a:graphic>
+            <wp14:sizeRelH relativeFrom="page">
+              <wp14:pctWidth>0</wp14:pctWidth>
+            </wp14:sizeRelH>
+            <wp14:sizeRelV relativeFrom="page">
+              <wp14:pctHeight>0</wp14:pctHeight>
+            </wp14:sizeRelV>
+          </wp:anchor>
+        </w:drawing>
+      </w:r>
+      <w:r>
+        <w:br w:type="page"/>
+      </w:r>
+    </w:p>
+    <w:p>
+      <w:pPr>
+        <w:spacing w:before="360" w:after="0"/>
+        <w:jc w:val="both"/>
+        <w:rPr>
+          <w:rFonts w:ascii="Arial" w:hAnsi="Arial" w:cs="Arial"/>
+          <w:sz w:val="28"/>
+          <w:szCs w:val="28"/>
+        </w:rPr>
+      </w:pPr>
+      <w:r>
+        <w:rPr>
+          <w:rFonts w:ascii="Arial" w:hAnsi="Arial" w:cs="Arial"/>
+          <w:sz w:val="28"/>
+          <w:szCs w:val="28"/>
+        </w:rPr>
+        <w:lastRenderedPageBreak/>
+        <w:t xml:space="preserve">Az utolsó, a játék interaktív részét képező függvény a </w:t>
+      </w:r>
+      <w:proofErr w:type="spellStart"/>
+      <w:r>
+        <w:rPr>
+          <w:rFonts w:ascii="Arial" w:hAnsi="Arial" w:cs="Arial"/>
+          <w:sz w:val="28"/>
+          <w:szCs w:val="28"/>
+        </w:rPr>
+        <w:t>DisplayAndChoose</w:t>
+      </w:r>
+      <w:proofErr w:type="spellEnd"/>
+      <w:r>
+        <w:rPr>
+          <w:rFonts w:ascii="Arial" w:hAnsi="Arial" w:cs="Arial"/>
+          <w:sz w:val="28"/>
+          <w:szCs w:val="28"/>
+        </w:rPr>
+        <w:t xml:space="preserve"> ().</w:t>
+      </w:r>
+      <w:r>
+        <w:rPr>
+          <w:rFonts w:ascii="Arial" w:hAnsi="Arial" w:cs="Arial"/>
+          <w:sz w:val="28"/>
+          <w:szCs w:val="28"/>
+        </w:rPr>
+        <w:t xml:space="preserve"> Eme függvény paraméterként várja a Split () által visszaadott </w:t>
+      </w:r>
+      <w:proofErr w:type="spellStart"/>
+      <w:r>
+        <w:rPr>
+          <w:rFonts w:ascii="Arial" w:hAnsi="Arial" w:cs="Arial"/>
+          <w:sz w:val="28"/>
+          <w:szCs w:val="28"/>
+        </w:rPr>
+        <w:t>Entry</w:t>
+      </w:r>
+      <w:proofErr w:type="spellEnd"/>
+      <w:r>
+        <w:rPr>
+          <w:rFonts w:ascii="Arial" w:hAnsi="Arial" w:cs="Arial"/>
+          <w:sz w:val="28"/>
+          <w:szCs w:val="28"/>
+        </w:rPr>
+        <w:t xml:space="preserve"> tömböt, valamint a tömb elemeinek a számát. Kezdetben kiírja a szöveget és a választható opciókat megfelelő módon (ld. felhasználói dokumentáció).</w:t>
+      </w:r>
+    </w:p>
+    <w:p>
+      <w:pPr>
+        <w:spacing w:before="360" w:after="0"/>
+        <w:jc w:val="both"/>
+      </w:pPr>
+      <w:r>
+        <w:rPr>
+          <w:noProof/>
+        </w:rPr>
+        <w:drawing>
+          <wp:anchor distT="0" distB="0" distL="114300" distR="114300" simplePos="0" relativeHeight="251666432" behindDoc="1" locked="0" layoutInCell="1" allowOverlap="1" wp14:anchorId="4F5A3EA0" wp14:editId="3F74E8E7">
+            <wp:simplePos x="0" y="0"/>
+            <wp:positionH relativeFrom="margin">
+              <wp:align>right</wp:align>
+            </wp:positionH>
+            <wp:positionV relativeFrom="paragraph">
+              <wp:posOffset>1167130</wp:posOffset>
+            </wp:positionV>
+            <wp:extent cx="5760720" cy="2148840"/>
+            <wp:effectExtent l="0" t="0" r="0" b="3810"/>
+            <wp:wrapTight wrapText="bothSides">
+              <wp:wrapPolygon edited="0">
+                <wp:start x="0" y="0"/>
+                <wp:lineTo x="0" y="21447"/>
+                <wp:lineTo x="21500" y="21447"/>
+                <wp:lineTo x="21500" y="0"/>
+                <wp:lineTo x="0" y="0"/>
+              </wp:wrapPolygon>
+            </wp:wrapTight>
+            <wp:docPr id="12" name="Kép 12"/>
+            <wp:cNvGraphicFramePr>
+              <a:graphicFrameLocks xmlns:a="http://schemas.openxmlformats.org/drawingml/2006/main" noChangeAspect="1"/>
+            </wp:cNvGraphicFramePr>
+            <a:graphic xmlns:a="http://schemas.openxmlformats.org/drawingml/2006/main">
+              <a:graphicData uri="http://schemas.openxmlformats.org/drawingml/2006/picture">
+                <pic:pic xmlns:pic="http://schemas.openxmlformats.org/drawingml/2006/picture">
+                  <pic:nvPicPr>
+                    <pic:cNvPr id="0" name="Picture 26"/>
+                    <pic:cNvPicPr>
+                      <a:picLocks noChangeAspect="1" noChangeArrowheads="1"/>
+                    </pic:cNvPicPr>
+                  </pic:nvPicPr>
+                  <pic:blipFill>
+                    <a:blip r:embed="rId12">
+                      <a:extLst>
+                        <a:ext uri="{28A0092B-C50C-407E-A947-70E740481C1C}">
+                          <a14:useLocalDpi xmlns:a14="http://schemas.microsoft.com/office/drawing/2010/main" val="0"/>
+                        </a:ext>
+                      </a:extLst>
+                    </a:blip>
+                    <a:srcRect/>
+                    <a:stretch>
+                      <a:fillRect/>
+                    </a:stretch>
+                  </pic:blipFill>
+                  <pic:spPr bwMode="auto">
+                    <a:xfrm>
+                      <a:off x="0" y="0"/>
+                      <a:ext cx="5760720" cy="2148840"/>
+                    </a:xfrm>
+                    <a:prstGeom prst="rect">
+                      <a:avLst/>
+                    </a:prstGeom>
+                    <a:noFill/>
+                    <a:ln>
+                      <a:noFill/>
+                    </a:ln>
+                  </pic:spPr>
+                </pic:pic>
+              </a:graphicData>
+            </a:graphic>
+            <wp14:sizeRelH relativeFrom="page">
+              <wp14:pctWidth>0</wp14:pctWidth>
+            </wp14:sizeRelH>
+            <wp14:sizeRelV relativeFrom="page">
+              <wp14:pctHeight>0</wp14:pctHeight>
+            </wp14:sizeRelV>
+          </wp:anchor>
+        </w:drawing>
+      </w:r>
+      <w:r>
+        <w:rPr>
+          <w:rFonts w:ascii="Arial" w:hAnsi="Arial" w:cs="Arial"/>
+          <w:sz w:val="28"/>
+          <w:szCs w:val="28"/>
+        </w:rPr>
+        <w:t>Ezek után elindul ciklus, ami addig fut amíg nem lesz a függvénynek visszatérési értéke (a felhasználó a kiírt opciók valamelyikének a számát adja meg).</w:t>
+      </w:r>
+    </w:p>
+    <w:p>
+      <w:pPr>
+        <w:spacing w:before="360" w:after="0"/>
+        <w:jc w:val="both"/>
+        <w:rPr>
+          <w:rFonts w:ascii="Arial" w:hAnsi="Arial" w:cs="Arial"/>
+          <w:sz w:val="28"/>
+          <w:szCs w:val="28"/>
+        </w:rPr>
+      </w:pPr>
+      <w:r>
+        <w:rPr>
+          <w:noProof/>
+        </w:rPr>
+        <w:drawing>
+          <wp:anchor distT="0" distB="0" distL="114300" distR="114300" simplePos="0" relativeHeight="251667456" behindDoc="1" locked="0" layoutInCell="1" allowOverlap="1" wp14:anchorId="6CAFAEED" wp14:editId="53287667">
+            <wp:simplePos x="0" y="0"/>
+            <wp:positionH relativeFrom="margin">
+              <wp:align>right</wp:align>
+            </wp:positionH>
+            <wp:positionV relativeFrom="paragraph">
+              <wp:posOffset>3850005</wp:posOffset>
+            </wp:positionV>
+            <wp:extent cx="5760720" cy="1913255"/>
+            <wp:effectExtent l="0" t="0" r="0" b="0"/>
+            <wp:wrapTight wrapText="bothSides">
+              <wp:wrapPolygon edited="0">
+                <wp:start x="0" y="0"/>
+                <wp:lineTo x="0" y="21292"/>
+                <wp:lineTo x="21500" y="21292"/>
+                <wp:lineTo x="21500" y="0"/>
+                <wp:lineTo x="0" y="0"/>
+              </wp:wrapPolygon>
+            </wp:wrapTight>
+            <wp:docPr id="13" name="Kép 13"/>
+            <wp:cNvGraphicFramePr>
+              <a:graphicFrameLocks xmlns:a="http://schemas.openxmlformats.org/drawingml/2006/main" noChangeAspect="1"/>
+            </wp:cNvGraphicFramePr>
+            <a:graphic xmlns:a="http://schemas.openxmlformats.org/drawingml/2006/main">
+              <a:graphicData uri="http://schemas.openxmlformats.org/drawingml/2006/picture">
+                <pic:pic xmlns:pic="http://schemas.openxmlformats.org/drawingml/2006/picture">
+                  <pic:nvPicPr>
+                    <pic:cNvPr id="0" name="Picture 28"/>
+                    <pic:cNvPicPr>
+                      <a:picLocks noChangeAspect="1" noChangeArrowheads="1"/>
+                    </pic:cNvPicPr>
+                  </pic:nvPicPr>
+                  <pic:blipFill>
+                    <a:blip r:embed="rId13">
+                      <a:extLst>
+                        <a:ext uri="{28A0092B-C50C-407E-A947-70E740481C1C}">
+                          <a14:useLocalDpi xmlns:a14="http://schemas.microsoft.com/office/drawing/2010/main" val="0"/>
+                        </a:ext>
+                      </a:extLst>
+                    </a:blip>
+                    <a:srcRect/>
+                    <a:stretch>
+                      <a:fillRect/>
+                    </a:stretch>
+                  </pic:blipFill>
+                  <pic:spPr bwMode="auto">
+                    <a:xfrm>
+                      <a:off x="0" y="0"/>
+                      <a:ext cx="5760720" cy="1913255"/>
+                    </a:xfrm>
+                    <a:prstGeom prst="rect">
+                      <a:avLst/>
+                    </a:prstGeom>
+                    <a:noFill/>
+                    <a:ln>
+                      <a:noFill/>
+                    </a:ln>
+                  </pic:spPr>
+                </pic:pic>
+              </a:graphicData>
+            </a:graphic>
+          </wp:anchor>
+        </w:drawing>
+      </w:r>
+      <w:r>
+        <w:rPr>
+          <w:rFonts w:ascii="Arial" w:hAnsi="Arial" w:cs="Arial"/>
+          <w:sz w:val="28"/>
+          <w:szCs w:val="28"/>
+        </w:rPr>
+        <w:t xml:space="preserve">Ennek a függvénynek van egy segédfüggvénye az úgynevezett </w:t>
+      </w:r>
+      <w:proofErr w:type="spellStart"/>
+      <w:r>
+        <w:rPr>
+          <w:rFonts w:ascii="Arial" w:hAnsi="Arial" w:cs="Arial"/>
+          <w:sz w:val="28"/>
+          <w:szCs w:val="28"/>
+        </w:rPr>
+        <w:t>cinInt</w:t>
+      </w:r>
+      <w:proofErr w:type="spellEnd"/>
+      <w:r>
+        <w:rPr>
+          <w:rFonts w:ascii="Arial" w:hAnsi="Arial" w:cs="Arial"/>
+          <w:sz w:val="28"/>
+          <w:szCs w:val="28"/>
+        </w:rPr>
+        <w:t xml:space="preserve"> (), ami elvégzi a beolvasást és egyúttal ellenőrzi, hogy a beolvasott karakter szám-e.</w:t>
+      </w:r>
+    </w:p>
+    <w:p>
+      <w:pPr>
+        <w:jc w:val="both"/>
+        <w:rPr>
+          <w:rFonts w:ascii="Arial" w:hAnsi="Arial" w:cs="Arial"/>
+          <w:sz w:val="28"/>
+          <w:szCs w:val="28"/>
+        </w:rPr>
+      </w:pPr>
+      <w:r>
+        <w:rPr>
+          <w:rFonts w:ascii="Arial" w:hAnsi="Arial" w:cs="Arial"/>
+          <w:sz w:val="28"/>
+          <w:szCs w:val="28"/>
+        </w:rPr>
+        <w:br w:type="page"/>
+      </w:r>
+    </w:p>
+    <w:p>
+      <w:pPr>
+        <w:spacing w:before="360" w:after="0"/>
+        <w:jc w:val="both"/>
+        <w:rPr>
+          <w:rFonts w:ascii="Arial" w:hAnsi="Arial" w:cs="Arial"/>
+          <w:sz w:val="28"/>
+          <w:szCs w:val="28"/>
+        </w:rPr>
+      </w:pPr>
+      <w:r>
+        <w:rPr>
+          <w:noProof/>
+        </w:rPr>
+        <w:lastRenderedPageBreak/>
+        <w:drawing>
+          <wp:anchor distT="0" distB="0" distL="114300" distR="114300" simplePos="0" relativeHeight="251668480" behindDoc="1" locked="0" layoutInCell="1" allowOverlap="1" wp14:anchorId="7245554D" wp14:editId="03E07AA3">
+            <wp:simplePos x="0" y="0"/>
+            <wp:positionH relativeFrom="margin">
+              <wp:align>right</wp:align>
+            </wp:positionH>
+            <wp:positionV relativeFrom="paragraph">
+              <wp:posOffset>380365</wp:posOffset>
+            </wp:positionV>
+            <wp:extent cx="5760720" cy="5118100"/>
+            <wp:effectExtent l="0" t="0" r="0" b="6350"/>
+            <wp:wrapTight wrapText="bothSides">
+              <wp:wrapPolygon edited="0">
+                <wp:start x="0" y="0"/>
+                <wp:lineTo x="0" y="21546"/>
+                <wp:lineTo x="21500" y="21546"/>
+                <wp:lineTo x="21500" y="0"/>
+                <wp:lineTo x="0" y="0"/>
+              </wp:wrapPolygon>
+            </wp:wrapTight>
+            <wp:docPr id="16" name="Kép 16"/>
+            <wp:cNvGraphicFramePr>
+              <a:graphicFrameLocks xmlns:a="http://schemas.openxmlformats.org/drawingml/2006/main" noChangeAspect="1"/>
+            </wp:cNvGraphicFramePr>
+            <a:graphic xmlns:a="http://schemas.openxmlformats.org/drawingml/2006/main">
+              <a:graphicData uri="http://schemas.openxmlformats.org/drawingml/2006/picture">
+                <pic:pic xmlns:pic="http://schemas.openxmlformats.org/drawingml/2006/picture">
+                  <pic:nvPicPr>
+                    <pic:cNvPr id="0" name="Picture 34"/>
+                    <pic:cNvPicPr>
+                      <a:picLocks noChangeAspect="1" noChangeArrowheads="1"/>
+                    </pic:cNvPicPr>
+                  </pic:nvPicPr>
+                  <pic:blipFill>
+                    <a:blip r:embed="rId14">
+                      <a:extLst>
+                        <a:ext uri="{28A0092B-C50C-407E-A947-70E740481C1C}">
+                          <a14:useLocalDpi xmlns:a14="http://schemas.microsoft.com/office/drawing/2010/main" val="0"/>
+                        </a:ext>
+                      </a:extLst>
+                    </a:blip>
+                    <a:srcRect/>
+                    <a:stretch>
+                      <a:fillRect/>
+                    </a:stretch>
+                  </pic:blipFill>
+                  <pic:spPr bwMode="auto">
+                    <a:xfrm>
+                      <a:off x="0" y="0"/>
+                      <a:ext cx="5760720" cy="5118100"/>
+                    </a:xfrm>
+                    <a:prstGeom prst="rect">
+                      <a:avLst/>
+                    </a:prstGeom>
+                    <a:noFill/>
+                    <a:ln>
+                      <a:noFill/>
+                    </a:ln>
+                  </pic:spPr>
+                </pic:pic>
+              </a:graphicData>
+            </a:graphic>
+            <wp14:sizeRelH relativeFrom="page">
+              <wp14:pctWidth>0</wp14:pctWidth>
+            </wp14:sizeRelH>
+            <wp14:sizeRelV relativeFrom="page">
+              <wp14:pctHeight>0</wp14:pctHeight>
+            </wp14:sizeRelV>
+          </wp:anchor>
+        </w:drawing>
+      </w:r>
+      <w:r>
+        <w:rPr>
+          <w:rFonts w:ascii="Arial" w:hAnsi="Arial" w:cs="Arial"/>
+          <w:sz w:val="28"/>
+          <w:szCs w:val="28"/>
+        </w:rPr>
+        <w:t>A main a következőképpen néz ki:</w:t>
+      </w:r>
+      <w:r>
+        <w:t xml:space="preserve"> </w:t>
+      </w:r>
+    </w:p>
+    <w:p>
+      <w:pPr>
+        <w:spacing w:before="480" w:after="0"/>
+        <w:jc w:val="both"/>
+        <w:rPr>
+          <w:rFonts w:ascii="Arial" w:hAnsi="Arial" w:cs="Arial"/>
+          <w:sz w:val="28"/>
+          <w:szCs w:val="28"/>
+        </w:rPr>
+      </w:pPr>
+      <w:r>
+        <w:rPr>
+          <w:rFonts w:ascii="Arial" w:hAnsi="Arial" w:cs="Arial"/>
+          <w:sz w:val="28"/>
+          <w:szCs w:val="28"/>
+        </w:rPr>
+        <w:t>A main függvény főciklusa addig fut, amíg olyan esetbe nem ütközik, hogy nincsen a játékos számára választható opció (csak a kiírt szöveg van).</w:t>
+      </w:r>
+      <w:r>
+        <w:rPr>
+          <w:rFonts w:ascii="Arial" w:hAnsi="Arial" w:cs="Arial"/>
+          <w:sz w:val="28"/>
+          <w:szCs w:val="28"/>
+        </w:rPr>
+        <w:t xml:space="preserve"> Ebben az esetben a ciklus kilép és a játéknak vége.</w:t>
+      </w:r>
+    </w:p>
+    <w:p>
+      <w:pPr>
+        <w:rPr>
+          <w:rFonts w:ascii="Arial" w:hAnsi="Arial" w:cs="Arial"/>
+          <w:sz w:val="28"/>
+          <w:szCs w:val="28"/>
+        </w:rPr>
+      </w:pPr>
+      <w:r>
+        <w:rPr>
+          <w:rFonts w:ascii="Arial" w:hAnsi="Arial" w:cs="Arial"/>
+          <w:sz w:val="28"/>
+          <w:szCs w:val="28"/>
+        </w:rPr>
+        <w:br w:type="page"/>
+      </w:r>
+    </w:p>
+    <w:p>
+      <w:pPr>
+        <w:spacing w:before="240" w:after="0"/>
+        <w:jc w:val="both"/>
+        <w:rPr>
+          <w:rFonts w:ascii="Arial" w:hAnsi="Arial" w:cs="Arial"/>
+          <w:sz w:val="28"/>
+          <w:szCs w:val="28"/>
+        </w:rPr>
+      </w:pPr>
+      <w:r>
+        <w:rPr>
+          <w:rFonts w:ascii="Arial" w:hAnsi="Arial" w:cs="Arial"/>
+          <w:sz w:val="28"/>
+          <w:szCs w:val="28"/>
+        </w:rPr>
+        <w:lastRenderedPageBreak/>
+        <w:t xml:space="preserve">A történet tárolására szolgáló szöveges fájlnak megszerkesztésében egy másik program segít, ami </w:t>
+      </w:r>
+      <w:proofErr w:type="spellStart"/>
+      <w:proofErr w:type="gramStart"/>
+      <w:r>
+        <w:rPr>
+          <w:rFonts w:ascii="Arial" w:hAnsi="Arial" w:cs="Arial"/>
+          <w:sz w:val="28"/>
+          <w:szCs w:val="28"/>
+        </w:rPr>
+        <w:t>std</w:t>
+      </w:r>
+      <w:proofErr w:type="spellEnd"/>
+      <w:r>
+        <w:rPr>
+          <w:rFonts w:ascii="Arial" w:hAnsi="Arial" w:cs="Arial"/>
+          <w:sz w:val="28"/>
+          <w:szCs w:val="28"/>
+        </w:rPr>
+        <w:t>::</w:t>
+      </w:r>
+      <w:proofErr w:type="gramEnd"/>
+      <w:r>
+        <w:rPr>
+          <w:rFonts w:ascii="Arial" w:hAnsi="Arial" w:cs="Arial"/>
+          <w:sz w:val="28"/>
+          <w:szCs w:val="28"/>
+        </w:rPr>
+        <w:t xml:space="preserve">cin segítségével felveszi a szövegeket és a hozzájuk rendelt sorszámokat. Ezek után a fájl író </w:t>
+      </w:r>
+      <w:proofErr w:type="spellStart"/>
+      <w:r>
+        <w:rPr>
+          <w:rFonts w:ascii="Arial" w:hAnsi="Arial" w:cs="Arial"/>
+          <w:sz w:val="28"/>
+          <w:szCs w:val="28"/>
+        </w:rPr>
+        <w:t>stream</w:t>
+      </w:r>
+      <w:proofErr w:type="spellEnd"/>
+      <w:r>
+        <w:rPr>
+          <w:rFonts w:ascii="Arial" w:hAnsi="Arial" w:cs="Arial"/>
+          <w:sz w:val="28"/>
+          <w:szCs w:val="28"/>
+        </w:rPr>
+        <w:t xml:space="preserve"> számok, szövegek</w:t>
+      </w:r>
+      <w:proofErr w:type="gramStart"/>
+      <w:r>
+        <w:rPr>
+          <w:rFonts w:ascii="Arial" w:hAnsi="Arial" w:cs="Arial"/>
+          <w:sz w:val="28"/>
+          <w:szCs w:val="28"/>
+        </w:rPr>
+        <w:t>, ’</w:t>
+      </w:r>
+      <w:proofErr w:type="gramEnd"/>
+      <w:r>
+        <w:rPr>
+          <w:rFonts w:ascii="Arial" w:hAnsi="Arial" w:cs="Arial"/>
+          <w:sz w:val="28"/>
+          <w:szCs w:val="28"/>
+        </w:rPr>
+        <w:t>~’ és ’#’ szimbólumok megfelelő sorba rendezésével készíti el a szöveges fájlt.</w:t>
+      </w:r>
+    </w:p>
+    <w:p>
+      <w:pPr>
+        <w:spacing w:before="240" w:after="0"/>
+        <w:jc w:val="both"/>
+        <w:rPr>
+          <w:rFonts w:ascii="Arial" w:hAnsi="Arial" w:cs="Arial"/>
+          <w:sz w:val="28"/>
+          <w:szCs w:val="28"/>
+        </w:rPr>
+      </w:pPr>
+      <w:r>
+        <w:rPr>
+          <w:noProof/>
+        </w:rPr>
+        <w:drawing>
+          <wp:anchor distT="0" distB="0" distL="114300" distR="114300" simplePos="0" relativeHeight="251669504" behindDoc="1" locked="0" layoutInCell="1" allowOverlap="1" wp14:anchorId="08207E06" wp14:editId="55EDB49B">
+            <wp:simplePos x="0" y="0"/>
+            <wp:positionH relativeFrom="margin">
+              <wp:align>center</wp:align>
+            </wp:positionH>
+            <wp:positionV relativeFrom="paragraph">
+              <wp:posOffset>471170</wp:posOffset>
+            </wp:positionV>
+            <wp:extent cx="5457752" cy="7315200"/>
+            <wp:effectExtent l="0" t="0" r="0" b="0"/>
+            <wp:wrapTight wrapText="bothSides">
+              <wp:wrapPolygon edited="0">
+                <wp:start x="0" y="0"/>
+                <wp:lineTo x="0" y="21544"/>
+                <wp:lineTo x="21489" y="21544"/>
+                <wp:lineTo x="21489" y="0"/>
+                <wp:lineTo x="0" y="0"/>
+              </wp:wrapPolygon>
+            </wp:wrapTight>
+            <wp:docPr id="6" name="Kép 6"/>
+            <wp:cNvGraphicFramePr>
+              <a:graphicFrameLocks xmlns:a="http://schemas.openxmlformats.org/drawingml/2006/main" noChangeAspect="1"/>
+            </wp:cNvGraphicFramePr>
+            <a:graphic xmlns:a="http://schemas.openxmlformats.org/drawingml/2006/main">
+              <a:graphicData uri="http://schemas.openxmlformats.org/drawingml/2006/picture">
+                <pic:pic xmlns:pic="http://schemas.openxmlformats.org/drawingml/2006/picture">
+                  <pic:nvPicPr>
+                    <pic:cNvPr id="0" name="Picture 1"/>
+                    <pic:cNvPicPr>
+                      <a:picLocks noChangeAspect="1" noChangeArrowheads="1"/>
+                    </pic:cNvPicPr>
+                  </pic:nvPicPr>
+                  <pic:blipFill>
+                    <a:blip r:embed="rId15">
+                      <a:extLst>
+                        <a:ext uri="{28A0092B-C50C-407E-A947-70E740481C1C}">
+                          <a14:useLocalDpi xmlns:a14="http://schemas.microsoft.com/office/drawing/2010/main" val="0"/>
+                        </a:ext>
+                      </a:extLst>
+                    </a:blip>
+                    <a:srcRect/>
+                    <a:stretch>
+                      <a:fillRect/>
+                    </a:stretch>
+                  </pic:blipFill>
+                  <pic:spPr bwMode="auto">
+                    <a:xfrm>
+                      <a:off x="0" y="0"/>
+                      <a:ext cx="5457752" cy="7315200"/>
+                    </a:xfrm>
+                    <a:prstGeom prst="rect">
+                      <a:avLst/>
+                    </a:prstGeom>
+                    <a:noFill/>
+                    <a:ln>
+                      <a:noFill/>
+                    </a:ln>
+                  </pic:spPr>
+                </pic:pic>
+              </a:graphicData>
+            </a:graphic>
+            <wp14:sizeRelH relativeFrom="page">
+              <wp14:pctWidth>0</wp14:pctWidth>
+            </wp14:sizeRelH>
+            <wp14:sizeRelV relativeFrom="page">
+              <wp14:pctHeight>0</wp14:pctHeight>
+            </wp14:sizeRelV>
+          </wp:anchor>
+        </w:drawing>
+      </w:r>
+      <w:r>
+        <w:rPr>
+          <w:rFonts w:ascii="Arial" w:hAnsi="Arial" w:cs="Arial"/>
+          <w:sz w:val="28"/>
+          <w:szCs w:val="28"/>
+        </w:rPr>
+        <w:t xml:space="preserve">Ennek a programnak a forráskódja a következő: </w:t>
       </w:r>
     </w:p>
     <w:sectPr>
